--- a/Cloudflare_R2_HowTo.docx
+++ b/Cloudflare_R2_HowTo.docx
@@ -288,6 +288,12 @@
         </w:rPr>
         <w:lastRenderedPageBreak/>
         <w:t>Add CORS policy</w:t>
+      </w:r>
+      <w:r>
+        <w:rPr>
+          <w:lang w:val="en-US"/>
+        </w:rPr>
+        <w:t xml:space="preserve"> – Get the CORS from Github readme. There are 2 different versions – one for self-hosted instances and another for typingmind.com. Below is an example for self hosted.</w:t>
       </w:r>
     </w:p>
     <w:p>

--- a/Cloudflare_R2_HowTo.docx
+++ b/Cloudflare_R2_HowTo.docx
@@ -1,6 +1,6 @@
 
 <file path=word/document.xml><?xml version="1.0" encoding="utf-8"?>
-<w:document xmlns:wpc="http://schemas.microsoft.com/office/word/2010/wordprocessingCanvas" xmlns:cx="http://schemas.microsoft.com/office/drawing/2014/chartex" xmlns:cx1="http://schemas.microsoft.com/office/drawing/2015/9/8/chartex" xmlns:cx2="http://schemas.microsoft.com/office/drawing/2015/10/21/chartex" xmlns:cx3="http://schemas.microsoft.com/office/drawing/2016/5/9/chartex" xmlns:cx4="http://schemas.microsoft.com/office/drawing/2016/5/10/chartex" xmlns:cx5="http://schemas.microsoft.com/office/drawing/2016/5/11/chartex" xmlns:cx6="http://schemas.microsoft.com/office/drawing/2016/5/12/chartex" xmlns:cx7="http://schemas.microsoft.com/office/drawing/2016/5/13/chartex" xmlns:cx8="http://schemas.microsoft.com/office/drawing/2016/5/14/chartex" xmlns:mc="http://schemas.openxmlformats.org/markup-compatibility/2006" xmlns:aink="http://schemas.microsoft.com/office/drawing/2016/ink" xmlns:am3d="http://schemas.microsoft.com/office/drawing/2017/model3d" xmlns:o="urn:schemas-microsoft-com:office:office" xmlns:oel="http://schemas.microsoft.com/office/2019/extlst" xmlns:r="http://schemas.openxmlformats.org/officeDocument/2006/relationships" xmlns:m="http://schemas.openxmlformats.org/officeDocument/2006/math" xmlns:v="urn:schemas-microsoft-com:vml" xmlns:wp14="http://schemas.microsoft.com/office/word/2010/wordprocessingDrawing" xmlns:wp="http://schemas.openxmlformats.org/drawingml/2006/wordprocessingDrawing" xmlns:w10="urn:schemas-microsoft-com:office:word" xmlns:w="http://schemas.openxmlformats.org/wordprocessingml/2006/main" xmlns:w14="http://schemas.microsoft.com/office/word/2010/wordml" xmlns:w15="http://schemas.microsoft.com/office/word/2012/wordml" xmlns:w16cex="http://schemas.microsoft.com/office/word/2018/wordml/cex" xmlns:w16cid="http://schemas.microsoft.com/office/word/2016/wordml/cid" xmlns:w16="http://schemas.microsoft.com/office/word/2018/wordml" xmlns:w16du="http://schemas.microsoft.com/office/word/2023/wordml/word16du" xmlns:w16sdtdh="http://schemas.microsoft.com/office/word/2020/wordml/sdtdatahash" xmlns:w16se="http://schemas.microsoft.com/office/word/2015/wordml/symex" xmlns:wpg="http://schemas.microsoft.com/office/word/2010/wordprocessingGroup" xmlns:wpi="http://schemas.microsoft.com/office/word/2010/wordprocessingInk" xmlns:wne="http://schemas.microsoft.com/office/word/2006/wordml" xmlns:wps="http://schemas.microsoft.com/office/word/2010/wordprocessingShape" mc:Ignorable="w14 w15 w16se w16cid w16 w16cex w16sdtdh w16du wp14">
+<w:document xmlns:wpc="http://schemas.microsoft.com/office/word/2010/wordprocessingCanvas" xmlns:cx="http://schemas.microsoft.com/office/drawing/2014/chartex" xmlns:cx1="http://schemas.microsoft.com/office/drawing/2015/9/8/chartex" xmlns:cx2="http://schemas.microsoft.com/office/drawing/2015/10/21/chartex" xmlns:cx3="http://schemas.microsoft.com/office/drawing/2016/5/9/chartex" xmlns:cx4="http://schemas.microsoft.com/office/drawing/2016/5/10/chartex" xmlns:cx5="http://schemas.microsoft.com/office/drawing/2016/5/11/chartex" xmlns:cx6="http://schemas.microsoft.com/office/drawing/2016/5/12/chartex" xmlns:cx7="http://schemas.microsoft.com/office/drawing/2016/5/13/chartex" xmlns:cx8="http://schemas.microsoft.com/office/drawing/2016/5/14/chartex" xmlns:mc="http://schemas.openxmlformats.org/markup-compatibility/2006" xmlns:aink="http://schemas.microsoft.com/office/drawing/2016/ink" xmlns:am3d="http://schemas.microsoft.com/office/drawing/2017/model3d" xmlns:o="urn:schemas-microsoft-com:office:office" xmlns:oel="http://schemas.microsoft.com/office/2019/extlst" xmlns:r="http://schemas.openxmlformats.org/officeDocument/2006/relationships" xmlns:m="http://schemas.openxmlformats.org/officeDocument/2006/math" xmlns:v="urn:schemas-microsoft-com:vml" xmlns:wp14="http://schemas.microsoft.com/office/word/2010/wordprocessingDrawing" xmlns:wp="http://schemas.openxmlformats.org/drawingml/2006/wordprocessingDrawing" xmlns:w10="urn:schemas-microsoft-com:office:word" xmlns:w="http://schemas.openxmlformats.org/wordprocessingml/2006/main" xmlns:w14="http://schemas.microsoft.com/office/word/2010/wordml" xmlns:w15="http://schemas.microsoft.com/office/word/2012/wordml" xmlns:w16cex="http://schemas.microsoft.com/office/word/2018/wordml/cex" xmlns:w16cid="http://schemas.microsoft.com/office/word/2016/wordml/cid" xmlns:w16="http://schemas.microsoft.com/office/word/2018/wordml" xmlns:w16du="http://schemas.microsoft.com/office/word/2023/wordml/word16du" xmlns:w16sdtdh="http://schemas.microsoft.com/office/word/2020/wordml/sdtdatahash" xmlns:w16sdtfl="http://schemas.microsoft.com/office/word/2024/wordml/sdtformatlock" xmlns:w16se="http://schemas.microsoft.com/office/word/2015/wordml/symex" xmlns:wpg="http://schemas.microsoft.com/office/word/2010/wordprocessingGroup" xmlns:wpi="http://schemas.microsoft.com/office/word/2010/wordprocessingInk" xmlns:wne="http://schemas.microsoft.com/office/word/2006/wordml" xmlns:wps="http://schemas.microsoft.com/office/word/2010/wordprocessingShape" mc:Ignorable="w14 w15 w16se w16cid w16 w16cex w16sdtdh w16sdtfl w16du wp14">
   <w:body>
     <w:p>
       <w:pPr>
@@ -552,156 +552,277 @@
         </w:drawing>
       </w:r>
     </w:p>
+    <w:tbl>
+      <w:tblPr>
+        <w:tblStyle w:val="TableGrid"/>
+        <w:tblW w:w="0" w:type="auto"/>
+        <w:tblLook w:val="04A0" w:firstRow="1" w:lastRow="0" w:firstColumn="1" w:lastColumn="0" w:noHBand="0" w:noVBand="1"/>
+      </w:tblPr>
+      <w:tblGrid>
+        <w:gridCol w:w="7694"/>
+        <w:gridCol w:w="7694"/>
+      </w:tblGrid>
+      <w:tr>
+        <w:tc>
+          <w:tcPr>
+            <w:tcW w:w="7694" w:type="dxa"/>
+          </w:tcPr>
+          <w:p>
+            <w:pPr>
+              <w:rPr>
+                <w:lang w:val="en-US"/>
+              </w:rPr>
+            </w:pPr>
+            <w:r>
+              <w:rPr>
+                <w:lang w:val="en-US"/>
+              </w:rPr>
+              <w:lastRenderedPageBreak/>
+              <w:t>Config to be entered in extension</w:t>
+            </w:r>
+          </w:p>
+          <w:p>
+            <w:pPr>
+              <w:pStyle w:val="ListParagraph"/>
+              <w:numPr>
+                <w:ilvl w:val="0"/>
+                <w:numId w:val="2"/>
+              </w:numPr>
+              <w:rPr>
+                <w:lang w:val="en-US"/>
+              </w:rPr>
+            </w:pPr>
+            <w:r>
+              <w:rPr>
+                <w:lang w:val="en-US"/>
+              </w:rPr>
+              <w:t>Bucket name</w:t>
+            </w:r>
+          </w:p>
+          <w:p>
+            <w:pPr>
+              <w:pStyle w:val="ListParagraph"/>
+              <w:numPr>
+                <w:ilvl w:val="0"/>
+                <w:numId w:val="2"/>
+              </w:numPr>
+              <w:rPr>
+                <w:lang w:val="en-US"/>
+              </w:rPr>
+            </w:pPr>
+            <w:r>
+              <w:rPr>
+                <w:lang w:val="en-US"/>
+              </w:rPr>
+              <w:t>AWS Region – ‘auto’</w:t>
+            </w:r>
+          </w:p>
+          <w:p>
+            <w:pPr>
+              <w:pStyle w:val="ListParagraph"/>
+              <w:numPr>
+                <w:ilvl w:val="0"/>
+                <w:numId w:val="2"/>
+              </w:numPr>
+              <w:rPr>
+                <w:lang w:val="en-US"/>
+              </w:rPr>
+            </w:pPr>
+            <w:r>
+              <w:rPr>
+                <w:lang w:val="en-US"/>
+              </w:rPr>
+              <w:t>AWS Access Key – This is the Access Key ID displayed when the token was generated</w:t>
+            </w:r>
+          </w:p>
+          <w:p>
+            <w:pPr>
+              <w:pStyle w:val="ListParagraph"/>
+              <w:numPr>
+                <w:ilvl w:val="0"/>
+                <w:numId w:val="2"/>
+              </w:numPr>
+              <w:rPr>
+                <w:lang w:val="en-US"/>
+              </w:rPr>
+            </w:pPr>
+            <w:r>
+              <w:rPr>
+                <w:lang w:val="en-US"/>
+              </w:rPr>
+              <w:t>AWS Secret Key – This is the Secret Access Key displayed when the token was generated</w:t>
+            </w:r>
+          </w:p>
+          <w:p>
+            <w:pPr>
+              <w:pStyle w:val="ListParagraph"/>
+              <w:numPr>
+                <w:ilvl w:val="0"/>
+                <w:numId w:val="2"/>
+              </w:numPr>
+              <w:rPr>
+                <w:lang w:val="en-US"/>
+              </w:rPr>
+            </w:pPr>
+            <w:r>
+              <w:rPr>
+                <w:lang w:val="en-US"/>
+              </w:rPr>
+              <w:t>AWS/S3 compatible Storage endpoint – This is the “Use Jurisdiction specific endpoints for S3 clients”</w:t>
+            </w:r>
+          </w:p>
+          <w:p>
+            <w:pPr>
+              <w:pStyle w:val="ListParagraph"/>
+              <w:numPr>
+                <w:ilvl w:val="0"/>
+                <w:numId w:val="2"/>
+              </w:numPr>
+              <w:rPr>
+                <w:lang w:val="en-US"/>
+              </w:rPr>
+            </w:pPr>
+            <w:r>
+              <w:rPr>
+                <w:lang w:val="en-US"/>
+              </w:rPr>
+              <w:t>Backup Interval (sec) – How frequently should the extension backup the data to S3. Minimum is 15 sec.</w:t>
+            </w:r>
+          </w:p>
+          <w:p>
+            <w:pPr>
+              <w:pStyle w:val="ListParagraph"/>
+              <w:numPr>
+                <w:ilvl w:val="0"/>
+                <w:numId w:val="2"/>
+              </w:numPr>
+              <w:rPr>
+                <w:lang w:val="en-US"/>
+              </w:rPr>
+            </w:pPr>
+            <w:r>
+              <w:rPr>
+                <w:lang w:val="en-US"/>
+              </w:rPr>
+              <w:t>Encryption Key – To secure the backup files in S3, provide a</w:t>
+            </w:r>
+            <w:r>
+              <w:rPr>
+                <w:lang w:val="en-US"/>
+              </w:rPr>
+              <w:t>n</w:t>
+            </w:r>
+            <w:r>
+              <w:rPr>
+                <w:lang w:val="en-US"/>
+              </w:rPr>
+              <w:t xml:space="preserve"> 8+ char password here. Make sure you don’t forget it. Backups can be restored only with this password.</w:t>
+            </w:r>
+          </w:p>
+          <w:p>
+            <w:pPr>
+              <w:rPr>
+                <w:lang w:val="en-US"/>
+              </w:rPr>
+            </w:pPr>
+          </w:p>
+          <w:p>
+            <w:pPr>
+              <w:rPr>
+                <w:lang w:val="en-US"/>
+              </w:rPr>
+            </w:pPr>
+            <w:r>
+              <w:rPr>
+                <w:lang w:val="en-US"/>
+              </w:rPr>
+              <w:t xml:space="preserve">To understand how the extension works, refer GitHub readme -&gt; </w:t>
+            </w:r>
+            <w:hyperlink r:id="rId14" w:history="1">
+              <w:r>
+                <w:rPr>
+                  <w:rStyle w:val="Hyperlink"/>
+                  <w:lang w:val="en-US"/>
+                </w:rPr>
+                <w:t>https://github.com/itcon-pty-au/typingmind-cloud-backup/tree/main</w:t>
+              </w:r>
+            </w:hyperlink>
+          </w:p>
+          <w:p>
+            <w:pPr>
+              <w:rPr>
+                <w:lang w:val="en-US"/>
+              </w:rPr>
+            </w:pPr>
+          </w:p>
+          <w:p>
+            <w:pPr>
+              <w:rPr>
+                <w:lang w:val="en-US"/>
+              </w:rPr>
+            </w:pPr>
+          </w:p>
+        </w:tc>
+        <w:tc>
+          <w:tcPr>
+            <w:tcW w:w="7694" w:type="dxa"/>
+          </w:tcPr>
+          <w:p>
+            <w:pPr>
+              <w:rPr>
+                <w:lang w:val="en-US"/>
+              </w:rPr>
+            </w:pPr>
+            <w:r>
+              <w:rPr>
+                <w:noProof/>
+              </w:rPr>
+              <w:drawing>
+                <wp:inline distT="0" distB="0" distL="0" distR="0" wp14:anchorId="0A34B470" wp14:editId="0EDF7B93">
+                  <wp:extent cx="3509847" cy="6353175"/>
+                  <wp:effectExtent l="0" t="0" r="0" b="0"/>
+                  <wp:docPr id="96272695" name="Picture 1"/>
+                  <wp:cNvGraphicFramePr>
+                    <a:graphicFrameLocks xmlns:a="http://schemas.openxmlformats.org/drawingml/2006/main" noChangeAspect="1"/>
+                  </wp:cNvGraphicFramePr>
+                  <a:graphic xmlns:a="http://schemas.openxmlformats.org/drawingml/2006/main">
+                    <a:graphicData uri="http://schemas.openxmlformats.org/drawingml/2006/picture">
+                      <pic:pic xmlns:pic="http://schemas.openxmlformats.org/drawingml/2006/picture">
+                        <pic:nvPicPr>
+                          <pic:cNvPr id="96272695" name=""/>
+                          <pic:cNvPicPr/>
+                        </pic:nvPicPr>
+                        <pic:blipFill>
+                          <a:blip r:embed="rId15"/>
+                          <a:stretch>
+                            <a:fillRect/>
+                          </a:stretch>
+                        </pic:blipFill>
+                        <pic:spPr>
+                          <a:xfrm>
+                            <a:off x="0" y="0"/>
+                            <a:ext cx="3516563" cy="6365332"/>
+                          </a:xfrm>
+                          <a:prstGeom prst="rect">
+                            <a:avLst/>
+                          </a:prstGeom>
+                        </pic:spPr>
+                      </pic:pic>
+                    </a:graphicData>
+                  </a:graphic>
+                </wp:inline>
+              </w:drawing>
+            </w:r>
+          </w:p>
+        </w:tc>
+      </w:tr>
+    </w:tbl>
     <w:p>
       <w:pPr>
         <w:rPr>
           <w:lang w:val="en-US"/>
         </w:rPr>
       </w:pPr>
-      <w:r>
-        <w:rPr>
-          <w:lang w:val="en-US"/>
-        </w:rPr>
-        <w:lastRenderedPageBreak/>
-        <w:t>Config to be entered in extension</w:t>
-      </w:r>
-    </w:p>
-    <w:p>
-      <w:pPr>
-        <w:pStyle w:val="ListParagraph"/>
-        <w:numPr>
-          <w:ilvl w:val="0"/>
-          <w:numId w:val="2"/>
-        </w:numPr>
-        <w:rPr>
-          <w:lang w:val="en-US"/>
-        </w:rPr>
-      </w:pPr>
-      <w:r>
-        <w:rPr>
-          <w:lang w:val="en-US"/>
-        </w:rPr>
-        <w:t>Bucket name</w:t>
-      </w:r>
-    </w:p>
-    <w:p>
-      <w:pPr>
-        <w:pStyle w:val="ListParagraph"/>
-        <w:numPr>
-          <w:ilvl w:val="0"/>
-          <w:numId w:val="2"/>
-        </w:numPr>
-        <w:rPr>
-          <w:lang w:val="en-US"/>
-        </w:rPr>
-      </w:pPr>
-      <w:r>
-        <w:rPr>
-          <w:lang w:val="en-US"/>
-        </w:rPr>
-        <w:t>AWS Region – ‘auto’</w:t>
-      </w:r>
-    </w:p>
-    <w:p>
-      <w:pPr>
-        <w:pStyle w:val="ListParagraph"/>
-        <w:numPr>
-          <w:ilvl w:val="0"/>
-          <w:numId w:val="2"/>
-        </w:numPr>
-        <w:rPr>
-          <w:lang w:val="en-US"/>
-        </w:rPr>
-      </w:pPr>
-      <w:r>
-        <w:rPr>
-          <w:lang w:val="en-US"/>
-        </w:rPr>
-        <w:t>AWS Access Key – This is the Access Key ID displayed when the token was generated</w:t>
-      </w:r>
-    </w:p>
-    <w:p>
-      <w:pPr>
-        <w:pStyle w:val="ListParagraph"/>
-        <w:numPr>
-          <w:ilvl w:val="0"/>
-          <w:numId w:val="2"/>
-        </w:numPr>
-        <w:rPr>
-          <w:lang w:val="en-US"/>
-        </w:rPr>
-      </w:pPr>
-      <w:r>
-        <w:rPr>
-          <w:lang w:val="en-US"/>
-        </w:rPr>
-        <w:t>AWS Secret Key – This is the Secret Access Key displayed when the token was generated</w:t>
-      </w:r>
-    </w:p>
-    <w:p>
-      <w:pPr>
-        <w:pStyle w:val="ListParagraph"/>
-        <w:numPr>
-          <w:ilvl w:val="0"/>
-          <w:numId w:val="2"/>
-        </w:numPr>
-        <w:rPr>
-          <w:lang w:val="en-US"/>
-        </w:rPr>
-      </w:pPr>
-      <w:r>
-        <w:rPr>
-          <w:lang w:val="en-US"/>
-        </w:rPr>
-        <w:t>AWS/S3 compatible Storage endpoint – This is the “Use Jurisdiction specific endpoints for S3 clients”</w:t>
-      </w:r>
-    </w:p>
-    <w:p>
-      <w:pPr>
-        <w:rPr>
-          <w:lang w:val="en-US"/>
-        </w:rPr>
-      </w:pPr>
-      <w:r>
-        <w:rPr>
-          <w:noProof/>
-        </w:rPr>
-        <w:drawing>
-          <wp:inline distT="0" distB="0" distL="0" distR="0" wp14:anchorId="3BBD4689" wp14:editId="35727867">
-            <wp:extent cx="3143814" cy="4838700"/>
-            <wp:effectExtent l="0" t="0" r="0" b="0"/>
-            <wp:docPr id="873564359" name="Picture 1"/>
-            <wp:cNvGraphicFramePr>
-              <a:graphicFrameLocks xmlns:a="http://schemas.openxmlformats.org/drawingml/2006/main" noChangeAspect="1"/>
-            </wp:cNvGraphicFramePr>
-            <a:graphic xmlns:a="http://schemas.openxmlformats.org/drawingml/2006/main">
-              <a:graphicData uri="http://schemas.openxmlformats.org/drawingml/2006/picture">
-                <pic:pic xmlns:pic="http://schemas.openxmlformats.org/drawingml/2006/picture">
-                  <pic:nvPicPr>
-                    <pic:cNvPr id="873564359" name=""/>
-                    <pic:cNvPicPr/>
-                  </pic:nvPicPr>
-                  <pic:blipFill>
-                    <a:blip r:embed="rId14"/>
-                    <a:stretch>
-                      <a:fillRect/>
-                    </a:stretch>
-                  </pic:blipFill>
-                  <pic:spPr>
-                    <a:xfrm>
-                      <a:off x="0" y="0"/>
-                      <a:ext cx="3146587" cy="4842969"/>
-                    </a:xfrm>
-                    <a:prstGeom prst="rect">
-                      <a:avLst/>
-                    </a:prstGeom>
-                  </pic:spPr>
-                </pic:pic>
-              </a:graphicData>
-            </a:graphic>
-          </wp:inline>
-        </w:drawing>
-      </w:r>
     </w:p>
     <w:sectPr>
       <w:pgSz w:w="16838" w:h="11906" w:orient="landscape"/>
@@ -714,7 +835,7 @@
 </file>
 
 <file path=word/numbering.xml><?xml version="1.0" encoding="utf-8"?>
-<w:numbering xmlns:wpc="http://schemas.microsoft.com/office/word/2010/wordprocessingCanvas" xmlns:cx="http://schemas.microsoft.com/office/drawing/2014/chartex" xmlns:cx1="http://schemas.microsoft.com/office/drawing/2015/9/8/chartex" xmlns:cx2="http://schemas.microsoft.com/office/drawing/2015/10/21/chartex" xmlns:cx3="http://schemas.microsoft.com/office/drawing/2016/5/9/chartex" xmlns:cx4="http://schemas.microsoft.com/office/drawing/2016/5/10/chartex" xmlns:cx5="http://schemas.microsoft.com/office/drawing/2016/5/11/chartex" xmlns:cx6="http://schemas.microsoft.com/office/drawing/2016/5/12/chartex" xmlns:cx7="http://schemas.microsoft.com/office/drawing/2016/5/13/chartex" xmlns:cx8="http://schemas.microsoft.com/office/drawing/2016/5/14/chartex" xmlns:mc="http://schemas.openxmlformats.org/markup-compatibility/2006" xmlns:aink="http://schemas.microsoft.com/office/drawing/2016/ink" xmlns:am3d="http://schemas.microsoft.com/office/drawing/2017/model3d" xmlns:o="urn:schemas-microsoft-com:office:office" xmlns:oel="http://schemas.microsoft.com/office/2019/extlst" xmlns:r="http://schemas.openxmlformats.org/officeDocument/2006/relationships" xmlns:m="http://schemas.openxmlformats.org/officeDocument/2006/math" xmlns:v="urn:schemas-microsoft-com:vml" xmlns:wp14="http://schemas.microsoft.com/office/word/2010/wordprocessingDrawing" xmlns:wp="http://schemas.openxmlformats.org/drawingml/2006/wordprocessingDrawing" xmlns:w10="urn:schemas-microsoft-com:office:word" xmlns:w="http://schemas.openxmlformats.org/wordprocessingml/2006/main" xmlns:w14="http://schemas.microsoft.com/office/word/2010/wordml" xmlns:w15="http://schemas.microsoft.com/office/word/2012/wordml" xmlns:w16cex="http://schemas.microsoft.com/office/word/2018/wordml/cex" xmlns:w16cid="http://schemas.microsoft.com/office/word/2016/wordml/cid" xmlns:w16="http://schemas.microsoft.com/office/word/2018/wordml" xmlns:w16du="http://schemas.microsoft.com/office/word/2023/wordml/word16du" xmlns:w16sdtdh="http://schemas.microsoft.com/office/word/2020/wordml/sdtdatahash" xmlns:w16se="http://schemas.microsoft.com/office/word/2015/wordml/symex" xmlns:wpg="http://schemas.microsoft.com/office/word/2010/wordprocessingGroup" xmlns:wpi="http://schemas.microsoft.com/office/word/2010/wordprocessingInk" xmlns:wne="http://schemas.microsoft.com/office/word/2006/wordml" xmlns:wps="http://schemas.microsoft.com/office/word/2010/wordprocessingShape" mc:Ignorable="w14 w15 w16se w16cid w16 w16cex w16sdtdh w16du wp14">
+<w:numbering xmlns:wpc="http://schemas.microsoft.com/office/word/2010/wordprocessingCanvas" xmlns:cx="http://schemas.microsoft.com/office/drawing/2014/chartex" xmlns:cx1="http://schemas.microsoft.com/office/drawing/2015/9/8/chartex" xmlns:cx2="http://schemas.microsoft.com/office/drawing/2015/10/21/chartex" xmlns:cx3="http://schemas.microsoft.com/office/drawing/2016/5/9/chartex" xmlns:cx4="http://schemas.microsoft.com/office/drawing/2016/5/10/chartex" xmlns:cx5="http://schemas.microsoft.com/office/drawing/2016/5/11/chartex" xmlns:cx6="http://schemas.microsoft.com/office/drawing/2016/5/12/chartex" xmlns:cx7="http://schemas.microsoft.com/office/drawing/2016/5/13/chartex" xmlns:cx8="http://schemas.microsoft.com/office/drawing/2016/5/14/chartex" xmlns:mc="http://schemas.openxmlformats.org/markup-compatibility/2006" xmlns:aink="http://schemas.microsoft.com/office/drawing/2016/ink" xmlns:am3d="http://schemas.microsoft.com/office/drawing/2017/model3d" xmlns:o="urn:schemas-microsoft-com:office:office" xmlns:oel="http://schemas.microsoft.com/office/2019/extlst" xmlns:r="http://schemas.openxmlformats.org/officeDocument/2006/relationships" xmlns:m="http://schemas.openxmlformats.org/officeDocument/2006/math" xmlns:v="urn:schemas-microsoft-com:vml" xmlns:wp14="http://schemas.microsoft.com/office/word/2010/wordprocessingDrawing" xmlns:wp="http://schemas.openxmlformats.org/drawingml/2006/wordprocessingDrawing" xmlns:w10="urn:schemas-microsoft-com:office:word" xmlns:w="http://schemas.openxmlformats.org/wordprocessingml/2006/main" xmlns:w14="http://schemas.microsoft.com/office/word/2010/wordml" xmlns:w15="http://schemas.microsoft.com/office/word/2012/wordml" xmlns:w16cex="http://schemas.microsoft.com/office/word/2018/wordml/cex" xmlns:w16cid="http://schemas.microsoft.com/office/word/2016/wordml/cid" xmlns:w16="http://schemas.microsoft.com/office/word/2018/wordml" xmlns:w16du="http://schemas.microsoft.com/office/word/2023/wordml/word16du" xmlns:w16sdtdh="http://schemas.microsoft.com/office/word/2020/wordml/sdtdatahash" xmlns:w16sdtfl="http://schemas.microsoft.com/office/word/2024/wordml/sdtformatlock" xmlns:w16se="http://schemas.microsoft.com/office/word/2015/wordml/symex" xmlns:wpg="http://schemas.microsoft.com/office/word/2010/wordprocessingGroup" xmlns:wpi="http://schemas.microsoft.com/office/word/2010/wordprocessingInk" xmlns:wne="http://schemas.microsoft.com/office/word/2006/wordml" xmlns:wps="http://schemas.microsoft.com/office/word/2010/wordprocessingShape" mc:Ignorable="w14 w15 w16se w16cid w16 w16cex w16sdtdh w16sdtfl w16du wp14">
   <w:abstractNum w:abstractNumId="0" w15:restartNumberingAfterBreak="0">
     <w:nsid w:val="0C0C6C1A"/>
     <w:multiLevelType w:val="hybridMultilevel"/>
@@ -900,7 +1021,7 @@
 </file>
 
 <file path=word/styles.xml><?xml version="1.0" encoding="utf-8"?>
-<w:styles xmlns:mc="http://schemas.openxmlformats.org/markup-compatibility/2006" xmlns:r="http://schemas.openxmlformats.org/officeDocument/2006/relationships" xmlns:w="http://schemas.openxmlformats.org/wordprocessingml/2006/main" xmlns:w14="http://schemas.microsoft.com/office/word/2010/wordml" xmlns:w15="http://schemas.microsoft.com/office/word/2012/wordml" xmlns:w16cex="http://schemas.microsoft.com/office/word/2018/wordml/cex" xmlns:w16cid="http://schemas.microsoft.com/office/word/2016/wordml/cid" xmlns:w16="http://schemas.microsoft.com/office/word/2018/wordml" xmlns:w16du="http://schemas.microsoft.com/office/word/2023/wordml/word16du" xmlns:w16sdtdh="http://schemas.microsoft.com/office/word/2020/wordml/sdtdatahash" xmlns:w16se="http://schemas.microsoft.com/office/word/2015/wordml/symex" mc:Ignorable="w14 w15 w16se w16cid w16 w16cex w16sdtdh w16du">
+<w:styles xmlns:mc="http://schemas.openxmlformats.org/markup-compatibility/2006" xmlns:r="http://schemas.openxmlformats.org/officeDocument/2006/relationships" xmlns:w="http://schemas.openxmlformats.org/wordprocessingml/2006/main" xmlns:w14="http://schemas.microsoft.com/office/word/2010/wordml" xmlns:w15="http://schemas.microsoft.com/office/word/2012/wordml" xmlns:w16cex="http://schemas.microsoft.com/office/word/2018/wordml/cex" xmlns:w16cid="http://schemas.microsoft.com/office/word/2016/wordml/cid" xmlns:w16="http://schemas.microsoft.com/office/word/2018/wordml" xmlns:w16du="http://schemas.microsoft.com/office/word/2023/wordml/word16du" xmlns:w16sdtdh="http://schemas.microsoft.com/office/word/2020/wordml/sdtdatahash" xmlns:w16sdtfl="http://schemas.microsoft.com/office/word/2024/wordml/sdtformatlock" xmlns:w16se="http://schemas.microsoft.com/office/word/2015/wordml/symex" mc:Ignorable="w14 w15 w16se w16cid w16 w16cex w16sdtdh w16sdtfl w16du">
   <w:docDefaults>
     <w:rPrDefault>
       <w:rPr>
@@ -1361,6 +1482,25 @@
       <w:contextualSpacing/>
     </w:pPr>
   </w:style>
+  <w:style w:type="table" w:styleId="TableGrid">
+    <w:name w:val="Table Grid"/>
+    <w:basedOn w:val="TableNormal"/>
+    <w:uiPriority w:val="39"/>
+    <w:rsid w:val="00C73EF0"/>
+    <w:pPr>
+      <w:spacing w:after="0" w:line="240" w:lineRule="auto"/>
+    </w:pPr>
+    <w:tblPr>
+      <w:tblBorders>
+        <w:top w:val="single" w:sz="4" w:space="0" w:color="auto"/>
+        <w:left w:val="single" w:sz="4" w:space="0" w:color="auto"/>
+        <w:bottom w:val="single" w:sz="4" w:space="0" w:color="auto"/>
+        <w:right w:val="single" w:sz="4" w:space="0" w:color="auto"/>
+        <w:insideH w:val="single" w:sz="4" w:space="0" w:color="auto"/>
+        <w:insideV w:val="single" w:sz="4" w:space="0" w:color="auto"/>
+      </w:tblBorders>
+    </w:tblPr>
+  </w:style>
 </w:styles>
 </file>
 

--- a/Cloudflare_R2_HowTo.docx
+++ b/Cloudflare_R2_HowTo.docx
@@ -354,10 +354,10 @@
           <w:noProof/>
         </w:rPr>
         <w:drawing>
-          <wp:inline distT="0" distB="0" distL="0" distR="0" wp14:anchorId="662B246D" wp14:editId="0ED132BA">
-            <wp:extent cx="2771775" cy="4106071"/>
-            <wp:effectExtent l="0" t="0" r="0" b="8890"/>
-            <wp:docPr id="696892573" name="Picture 1"/>
+          <wp:inline distT="0" distB="0" distL="0" distR="0" wp14:anchorId="18D3FD9A" wp14:editId="07925FDD">
+            <wp:extent cx="2914650" cy="4558812"/>
+            <wp:effectExtent l="0" t="0" r="0" b="0"/>
+            <wp:docPr id="1308133479" name="Picture 1"/>
             <wp:cNvGraphicFramePr>
               <a:graphicFrameLocks xmlns:a="http://schemas.openxmlformats.org/drawingml/2006/main" noChangeAspect="1"/>
             </wp:cNvGraphicFramePr>
@@ -365,7 +365,7 @@
               <a:graphicData uri="http://schemas.openxmlformats.org/drawingml/2006/picture">
                 <pic:pic xmlns:pic="http://schemas.openxmlformats.org/drawingml/2006/picture">
                   <pic:nvPicPr>
-                    <pic:cNvPr id="696892573" name=""/>
+                    <pic:cNvPr id="1308133479" name=""/>
                     <pic:cNvPicPr/>
                   </pic:nvPicPr>
                   <pic:blipFill>
@@ -377,7 +377,7 @@
                   <pic:spPr>
                     <a:xfrm>
                       <a:off x="0" y="0"/>
-                      <a:ext cx="2780943" cy="4119653"/>
+                      <a:ext cx="2916962" cy="4562428"/>
                     </a:xfrm>
                     <a:prstGeom prst="rect">
                       <a:avLst/>
@@ -400,6 +400,7 @@
         <w:rPr>
           <w:lang w:val="en-US"/>
         </w:rPr>
+        <w:lastRenderedPageBreak/>
         <w:br w:type="page"/>
       </w:r>
     </w:p>
@@ -552,277 +553,156 @@
         </w:drawing>
       </w:r>
     </w:p>
-    <w:tbl>
-      <w:tblPr>
-        <w:tblStyle w:val="TableGrid"/>
-        <w:tblW w:w="0" w:type="auto"/>
-        <w:tblLook w:val="04A0" w:firstRow="1" w:lastRow="0" w:firstColumn="1" w:lastColumn="0" w:noHBand="0" w:noVBand="1"/>
-      </w:tblPr>
-      <w:tblGrid>
-        <w:gridCol w:w="7694"/>
-        <w:gridCol w:w="7694"/>
-      </w:tblGrid>
-      <w:tr>
-        <w:tc>
-          <w:tcPr>
-            <w:tcW w:w="7694" w:type="dxa"/>
-          </w:tcPr>
-          <w:p>
-            <w:pPr>
-              <w:rPr>
-                <w:lang w:val="en-US"/>
-              </w:rPr>
-            </w:pPr>
-            <w:r>
-              <w:rPr>
-                <w:lang w:val="en-US"/>
-              </w:rPr>
-              <w:lastRenderedPageBreak/>
-              <w:t>Config to be entered in extension</w:t>
-            </w:r>
-          </w:p>
-          <w:p>
-            <w:pPr>
-              <w:pStyle w:val="ListParagraph"/>
-              <w:numPr>
-                <w:ilvl w:val="0"/>
-                <w:numId w:val="2"/>
-              </w:numPr>
-              <w:rPr>
-                <w:lang w:val="en-US"/>
-              </w:rPr>
-            </w:pPr>
-            <w:r>
-              <w:rPr>
-                <w:lang w:val="en-US"/>
-              </w:rPr>
-              <w:t>Bucket name</w:t>
-            </w:r>
-          </w:p>
-          <w:p>
-            <w:pPr>
-              <w:pStyle w:val="ListParagraph"/>
-              <w:numPr>
-                <w:ilvl w:val="0"/>
-                <w:numId w:val="2"/>
-              </w:numPr>
-              <w:rPr>
-                <w:lang w:val="en-US"/>
-              </w:rPr>
-            </w:pPr>
-            <w:r>
-              <w:rPr>
-                <w:lang w:val="en-US"/>
-              </w:rPr>
-              <w:t>AWS Region – ‘auto’</w:t>
-            </w:r>
-          </w:p>
-          <w:p>
-            <w:pPr>
-              <w:pStyle w:val="ListParagraph"/>
-              <w:numPr>
-                <w:ilvl w:val="0"/>
-                <w:numId w:val="2"/>
-              </w:numPr>
-              <w:rPr>
-                <w:lang w:val="en-US"/>
-              </w:rPr>
-            </w:pPr>
-            <w:r>
-              <w:rPr>
-                <w:lang w:val="en-US"/>
-              </w:rPr>
-              <w:t>AWS Access Key – This is the Access Key ID displayed when the token was generated</w:t>
-            </w:r>
-          </w:p>
-          <w:p>
-            <w:pPr>
-              <w:pStyle w:val="ListParagraph"/>
-              <w:numPr>
-                <w:ilvl w:val="0"/>
-                <w:numId w:val="2"/>
-              </w:numPr>
-              <w:rPr>
-                <w:lang w:val="en-US"/>
-              </w:rPr>
-            </w:pPr>
-            <w:r>
-              <w:rPr>
-                <w:lang w:val="en-US"/>
-              </w:rPr>
-              <w:t>AWS Secret Key – This is the Secret Access Key displayed when the token was generated</w:t>
-            </w:r>
-          </w:p>
-          <w:p>
-            <w:pPr>
-              <w:pStyle w:val="ListParagraph"/>
-              <w:numPr>
-                <w:ilvl w:val="0"/>
-                <w:numId w:val="2"/>
-              </w:numPr>
-              <w:rPr>
-                <w:lang w:val="en-US"/>
-              </w:rPr>
-            </w:pPr>
-            <w:r>
-              <w:rPr>
-                <w:lang w:val="en-US"/>
-              </w:rPr>
-              <w:t>AWS/S3 compatible Storage endpoint – This is the “Use Jurisdiction specific endpoints for S3 clients”</w:t>
-            </w:r>
-          </w:p>
-          <w:p>
-            <w:pPr>
-              <w:pStyle w:val="ListParagraph"/>
-              <w:numPr>
-                <w:ilvl w:val="0"/>
-                <w:numId w:val="2"/>
-              </w:numPr>
-              <w:rPr>
-                <w:lang w:val="en-US"/>
-              </w:rPr>
-            </w:pPr>
-            <w:r>
-              <w:rPr>
-                <w:lang w:val="en-US"/>
-              </w:rPr>
-              <w:t>Backup Interval (sec) – How frequently should the extension backup the data to S3. Minimum is 15 sec.</w:t>
-            </w:r>
-          </w:p>
-          <w:p>
-            <w:pPr>
-              <w:pStyle w:val="ListParagraph"/>
-              <w:numPr>
-                <w:ilvl w:val="0"/>
-                <w:numId w:val="2"/>
-              </w:numPr>
-              <w:rPr>
-                <w:lang w:val="en-US"/>
-              </w:rPr>
-            </w:pPr>
-            <w:r>
-              <w:rPr>
-                <w:lang w:val="en-US"/>
-              </w:rPr>
-              <w:t>Encryption Key – To secure the backup files in S3, provide a</w:t>
-            </w:r>
-            <w:r>
-              <w:rPr>
-                <w:lang w:val="en-US"/>
-              </w:rPr>
-              <w:t>n</w:t>
-            </w:r>
-            <w:r>
-              <w:rPr>
-                <w:lang w:val="en-US"/>
-              </w:rPr>
-              <w:t xml:space="preserve"> 8+ char password here. Make sure you don’t forget it. Backups can be restored only with this password.</w:t>
-            </w:r>
-          </w:p>
-          <w:p>
-            <w:pPr>
-              <w:rPr>
-                <w:lang w:val="en-US"/>
-              </w:rPr>
-            </w:pPr>
-          </w:p>
-          <w:p>
-            <w:pPr>
-              <w:rPr>
-                <w:lang w:val="en-US"/>
-              </w:rPr>
-            </w:pPr>
-            <w:r>
-              <w:rPr>
-                <w:lang w:val="en-US"/>
-              </w:rPr>
-              <w:t xml:space="preserve">To understand how the extension works, refer GitHub readme -&gt; </w:t>
-            </w:r>
-            <w:hyperlink r:id="rId14" w:history="1">
-              <w:r>
-                <w:rPr>
-                  <w:rStyle w:val="Hyperlink"/>
-                  <w:lang w:val="en-US"/>
-                </w:rPr>
-                <w:t>https://github.com/itcon-pty-au/typingmind-cloud-backup/tree/main</w:t>
-              </w:r>
-            </w:hyperlink>
-          </w:p>
-          <w:p>
-            <w:pPr>
-              <w:rPr>
-                <w:lang w:val="en-US"/>
-              </w:rPr>
-            </w:pPr>
-          </w:p>
-          <w:p>
-            <w:pPr>
-              <w:rPr>
-                <w:lang w:val="en-US"/>
-              </w:rPr>
-            </w:pPr>
-          </w:p>
-        </w:tc>
-        <w:tc>
-          <w:tcPr>
-            <w:tcW w:w="7694" w:type="dxa"/>
-          </w:tcPr>
-          <w:p>
-            <w:pPr>
-              <w:rPr>
-                <w:lang w:val="en-US"/>
-              </w:rPr>
-            </w:pPr>
-            <w:r>
-              <w:rPr>
-                <w:noProof/>
-              </w:rPr>
-              <w:drawing>
-                <wp:inline distT="0" distB="0" distL="0" distR="0" wp14:anchorId="0A34B470" wp14:editId="0EDF7B93">
-                  <wp:extent cx="3509847" cy="6353175"/>
-                  <wp:effectExtent l="0" t="0" r="0" b="0"/>
-                  <wp:docPr id="96272695" name="Picture 1"/>
-                  <wp:cNvGraphicFramePr>
-                    <a:graphicFrameLocks xmlns:a="http://schemas.openxmlformats.org/drawingml/2006/main" noChangeAspect="1"/>
-                  </wp:cNvGraphicFramePr>
-                  <a:graphic xmlns:a="http://schemas.openxmlformats.org/drawingml/2006/main">
-                    <a:graphicData uri="http://schemas.openxmlformats.org/drawingml/2006/picture">
-                      <pic:pic xmlns:pic="http://schemas.openxmlformats.org/drawingml/2006/picture">
-                        <pic:nvPicPr>
-                          <pic:cNvPr id="96272695" name=""/>
-                          <pic:cNvPicPr/>
-                        </pic:nvPicPr>
-                        <pic:blipFill>
-                          <a:blip r:embed="rId15"/>
-                          <a:stretch>
-                            <a:fillRect/>
-                          </a:stretch>
-                        </pic:blipFill>
-                        <pic:spPr>
-                          <a:xfrm>
-                            <a:off x="0" y="0"/>
-                            <a:ext cx="3516563" cy="6365332"/>
-                          </a:xfrm>
-                          <a:prstGeom prst="rect">
-                            <a:avLst/>
-                          </a:prstGeom>
-                        </pic:spPr>
-                      </pic:pic>
-                    </a:graphicData>
-                  </a:graphic>
-                </wp:inline>
-              </w:drawing>
-            </w:r>
-          </w:p>
-        </w:tc>
-      </w:tr>
-    </w:tbl>
-    <w:p>
-      <w:pPr>
-        <w:rPr>
-          <w:lang w:val="en-US"/>
-        </w:rPr>
-      </w:pPr>
+    <w:p>
+      <w:pPr>
+        <w:rPr>
+          <w:lang w:val="en-US"/>
+        </w:rPr>
+      </w:pPr>
+      <w:r>
+        <w:rPr>
+          <w:lang w:val="en-US"/>
+        </w:rPr>
+        <w:lastRenderedPageBreak/>
+        <w:t>Config to be entered in extension</w:t>
+      </w:r>
+    </w:p>
+    <w:p>
+      <w:pPr>
+        <w:pStyle w:val="ListParagraph"/>
+        <w:numPr>
+          <w:ilvl w:val="0"/>
+          <w:numId w:val="2"/>
+        </w:numPr>
+        <w:rPr>
+          <w:lang w:val="en-US"/>
+        </w:rPr>
+      </w:pPr>
+      <w:r>
+        <w:rPr>
+          <w:lang w:val="en-US"/>
+        </w:rPr>
+        <w:t>Bucket name</w:t>
+      </w:r>
+    </w:p>
+    <w:p>
+      <w:pPr>
+        <w:pStyle w:val="ListParagraph"/>
+        <w:numPr>
+          <w:ilvl w:val="0"/>
+          <w:numId w:val="2"/>
+        </w:numPr>
+        <w:rPr>
+          <w:lang w:val="en-US"/>
+        </w:rPr>
+      </w:pPr>
+      <w:r>
+        <w:rPr>
+          <w:lang w:val="en-US"/>
+        </w:rPr>
+        <w:t>AWS Region – ‘auto’</w:t>
+      </w:r>
+    </w:p>
+    <w:p>
+      <w:pPr>
+        <w:pStyle w:val="ListParagraph"/>
+        <w:numPr>
+          <w:ilvl w:val="0"/>
+          <w:numId w:val="2"/>
+        </w:numPr>
+        <w:rPr>
+          <w:lang w:val="en-US"/>
+        </w:rPr>
+      </w:pPr>
+      <w:r>
+        <w:rPr>
+          <w:lang w:val="en-US"/>
+        </w:rPr>
+        <w:t>AWS Access Key – This is the Access Key ID displayed when the token was generated</w:t>
+      </w:r>
+    </w:p>
+    <w:p>
+      <w:pPr>
+        <w:pStyle w:val="ListParagraph"/>
+        <w:numPr>
+          <w:ilvl w:val="0"/>
+          <w:numId w:val="2"/>
+        </w:numPr>
+        <w:rPr>
+          <w:lang w:val="en-US"/>
+        </w:rPr>
+      </w:pPr>
+      <w:r>
+        <w:rPr>
+          <w:lang w:val="en-US"/>
+        </w:rPr>
+        <w:t>AWS Secret Key – This is the Secret Access Key displayed when the token was generated</w:t>
+      </w:r>
+    </w:p>
+    <w:p>
+      <w:pPr>
+        <w:pStyle w:val="ListParagraph"/>
+        <w:numPr>
+          <w:ilvl w:val="0"/>
+          <w:numId w:val="2"/>
+        </w:numPr>
+        <w:rPr>
+          <w:lang w:val="en-US"/>
+        </w:rPr>
+      </w:pPr>
+      <w:r>
+        <w:rPr>
+          <w:lang w:val="en-US"/>
+        </w:rPr>
+        <w:t>AWS/S3 compatible Storage endpoint – This is the “Use Jurisdiction specific endpoints for S3 clients”</w:t>
+      </w:r>
+    </w:p>
+    <w:p>
+      <w:pPr>
+        <w:rPr>
+          <w:lang w:val="en-US"/>
+        </w:rPr>
+      </w:pPr>
+      <w:r>
+        <w:rPr>
+          <w:noProof/>
+        </w:rPr>
+        <w:drawing>
+          <wp:inline distT="0" distB="0" distL="0" distR="0" wp14:anchorId="3BBD4689" wp14:editId="35727867">
+            <wp:extent cx="3143814" cy="4838700"/>
+            <wp:effectExtent l="0" t="0" r="0" b="0"/>
+            <wp:docPr id="873564359" name="Picture 1"/>
+            <wp:cNvGraphicFramePr>
+              <a:graphicFrameLocks xmlns:a="http://schemas.openxmlformats.org/drawingml/2006/main" noChangeAspect="1"/>
+            </wp:cNvGraphicFramePr>
+            <a:graphic xmlns:a="http://schemas.openxmlformats.org/drawingml/2006/main">
+              <a:graphicData uri="http://schemas.openxmlformats.org/drawingml/2006/picture">
+                <pic:pic xmlns:pic="http://schemas.openxmlformats.org/drawingml/2006/picture">
+                  <pic:nvPicPr>
+                    <pic:cNvPr id="873564359" name=""/>
+                    <pic:cNvPicPr/>
+                  </pic:nvPicPr>
+                  <pic:blipFill>
+                    <a:blip r:embed="rId14"/>
+                    <a:stretch>
+                      <a:fillRect/>
+                    </a:stretch>
+                  </pic:blipFill>
+                  <pic:spPr>
+                    <a:xfrm>
+                      <a:off x="0" y="0"/>
+                      <a:ext cx="3146587" cy="4842969"/>
+                    </a:xfrm>
+                    <a:prstGeom prst="rect">
+                      <a:avLst/>
+                    </a:prstGeom>
+                  </pic:spPr>
+                </pic:pic>
+              </a:graphicData>
+            </a:graphic>
+          </wp:inline>
+        </w:drawing>
+      </w:r>
     </w:p>
     <w:sectPr>
       <w:pgSz w:w="16838" w:h="11906" w:orient="landscape"/>
@@ -1482,25 +1362,6 @@
       <w:contextualSpacing/>
     </w:pPr>
   </w:style>
-  <w:style w:type="table" w:styleId="TableGrid">
-    <w:name w:val="Table Grid"/>
-    <w:basedOn w:val="TableNormal"/>
-    <w:uiPriority w:val="39"/>
-    <w:rsid w:val="00C73EF0"/>
-    <w:pPr>
-      <w:spacing w:after="0" w:line="240" w:lineRule="auto"/>
-    </w:pPr>
-    <w:tblPr>
-      <w:tblBorders>
-        <w:top w:val="single" w:sz="4" w:space="0" w:color="auto"/>
-        <w:left w:val="single" w:sz="4" w:space="0" w:color="auto"/>
-        <w:bottom w:val="single" w:sz="4" w:space="0" w:color="auto"/>
-        <w:right w:val="single" w:sz="4" w:space="0" w:color="auto"/>
-        <w:insideH w:val="single" w:sz="4" w:space="0" w:color="auto"/>
-        <w:insideV w:val="single" w:sz="4" w:space="0" w:color="auto"/>
-      </w:tblBorders>
-    </w:tblPr>
-  </w:style>
 </w:styles>
 </file>
 
